--- a/Machine Learning Report.docx
+++ b/Machine Learning Report.docx
@@ -4,9 +4,35 @@
   <w:body>
     <w:p>
       <w:r>
+        <w:t>Recommended learning:</w:t>
+      </w:r>
+      <w:r>
+        <w:rPr>
+          <w:rStyle w:val="Hyperlink"/>
+        </w:rPr>
+        <w:t xml:space="preserve"> </w:t>
+      </w:r>
+      <w:hyperlink r:id="rId7" w:history="1">
+        <w:r>
+          <w:rPr>
+            <w:rStyle w:val="Hyperlink"/>
+          </w:rPr>
+          <w:t>https://www.coursera.org/learn/machine-learning</w:t>
+        </w:r>
+      </w:hyperlink>
+    </w:p>
+    <w:p>
+      <w:pPr>
         <w:rPr>
           <w:rFonts w:hint="eastAsia"/>
         </w:rPr>
+      </w:pPr>
+    </w:p>
+    <w:p>
+      <w:r>
+        <w:rPr>
+          <w:rFonts w:hint="eastAsia"/>
+        </w:rPr>
         <w:t xml:space="preserve">Machine </w:t>
       </w:r>
       <w:r>
@@ -19,7 +45,7 @@
         <w:t xml:space="preserve"> is becoming more and more accessible with</w:t>
       </w:r>
       <w:r>
-        <w:t xml:space="preserve"> numerous quality free courses available, growing cheap computing resources, </w:t>
+        <w:t xml:space="preserve"> numerous quality free courses, cheap computing resources, </w:t>
       </w:r>
       <w:r>
         <w:rPr>
@@ -71,7 +97,7 @@
                     </pic:cNvPicPr>
                   </pic:nvPicPr>
                   <pic:blipFill>
-                    <a:blip r:embed="rId7">
+                    <a:blip r:embed="rId8">
                       <a:extLst>
                         <a:ext uri="{28A0092B-C50C-407E-A947-70E740481C1C}">
                           <a14:useLocalDpi xmlns:a14="http://schemas.microsoft.com/office/drawing/2010/main" val="0"/>
@@ -109,7 +135,16 @@
         <w:rPr>
           <w:rFonts w:hint="eastAsia"/>
         </w:rPr>
-        <w:t xml:space="preserve">The original work by Ci Rong implemented linear </w:t>
+        <w:t>The original work by Ci Rong implemented</w:t>
+      </w:r>
+      <w:r>
+        <w:t xml:space="preserve"> a</w:t>
+      </w:r>
+      <w:r>
+        <w:rPr>
+          <w:rFonts w:hint="eastAsia"/>
+        </w:rPr>
+        <w:t xml:space="preserve"> linear </w:t>
       </w:r>
       <w:r>
         <w:t>classifier</w:t>
@@ -144,7 +179,7 @@
                     </pic:cNvPicPr>
                   </pic:nvPicPr>
                   <pic:blipFill>
-                    <a:blip r:embed="rId8" cstate="print"/>
+                    <a:blip r:embed="rId9" cstate="print"/>
                     <a:srcRect/>
                     <a:stretch>
                       <a:fillRect/>
@@ -180,7 +215,16 @@
         <w:rPr>
           <w:rFonts w:hint="eastAsia"/>
         </w:rPr>
-        <w:t>The results were promising, however data needed to be expertly processed thoroughly understood.</w:t>
+        <w:t>The results were promising, however data needed to be expertly processed</w:t>
+      </w:r>
+      <w:r>
+        <w:t xml:space="preserve"> and</w:t>
+      </w:r>
+      <w:r>
+        <w:rPr>
+          <w:rFonts w:hint="eastAsia"/>
+        </w:rPr>
+        <w:t xml:space="preserve"> thoroughly understood.</w:t>
       </w:r>
     </w:p>
     <w:p/>
@@ -192,8 +236,8 @@
         <w:lastRenderedPageBreak/>
         <w:drawing>
           <wp:inline distT="0" distB="0" distL="0" distR="0">
-            <wp:extent cx="5274310" cy="2966799"/>
-            <wp:effectExtent l="0" t="0" r="2540" b="5080"/>
+            <wp:extent cx="5274170" cy="2667000"/>
+            <wp:effectExtent l="0" t="0" r="3175" b="0"/>
             <wp:docPr id="7" name="Picture 7" descr="Image result for neural network"/>
             <wp:cNvGraphicFramePr>
               <a:graphicFrameLocks xmlns:a="http://schemas.openxmlformats.org/drawingml/2006/main" noChangeAspect="1"/>
@@ -203,101 +247,6 @@
                 <pic:pic xmlns:pic="http://schemas.openxmlformats.org/drawingml/2006/picture">
                   <pic:nvPicPr>
                     <pic:cNvPr id="0" name="Picture 11" descr="Image result for neural network"/>
-                    <pic:cNvPicPr>
-                      <a:picLocks noChangeAspect="1" noChangeArrowheads="1"/>
-                    </pic:cNvPicPr>
-                  </pic:nvPicPr>
-                  <pic:blipFill>
-                    <a:blip r:embed="rId9" cstate="print">
-                      <a:extLst>
-                        <a:ext uri="{28A0092B-C50C-407E-A947-70E740481C1C}">
-                          <a14:useLocalDpi xmlns:a14="http://schemas.microsoft.com/office/drawing/2010/main" val="0"/>
-                        </a:ext>
-                      </a:extLst>
-                    </a:blip>
-                    <a:srcRect/>
-                    <a:stretch>
-                      <a:fillRect/>
-                    </a:stretch>
-                  </pic:blipFill>
-                  <pic:spPr bwMode="auto">
-                    <a:xfrm>
-                      <a:off x="0" y="0"/>
-                      <a:ext cx="5274310" cy="2966799"/>
-                    </a:xfrm>
-                    <a:prstGeom prst="rect">
-                      <a:avLst/>
-                    </a:prstGeom>
-                    <a:noFill/>
-                    <a:ln>
-                      <a:noFill/>
-                    </a:ln>
-                  </pic:spPr>
-                </pic:pic>
-              </a:graphicData>
-            </a:graphic>
-          </wp:inline>
-        </w:drawing>
-      </w:r>
-    </w:p>
-    <w:p/>
-    <w:p>
-      <w:r>
-        <w:rPr>
-          <w:rFonts w:hint="eastAsia"/>
-        </w:rPr>
-        <w:t xml:space="preserve">Neural Networks are more computationally </w:t>
-      </w:r>
-      <w:r>
-        <w:t>intensive</w:t>
-      </w:r>
-      <w:r>
-        <w:rPr>
-          <w:rFonts w:hint="eastAsia"/>
-        </w:rPr>
-        <w:t xml:space="preserve">, but they may require less user input. </w:t>
-      </w:r>
-      <w:r>
-        <w:t>They allow calculation of complex non-linear data relationships without having to manually iterate any condition changes.</w:t>
-      </w:r>
-    </w:p>
-    <w:p/>
-    <w:p>
-      <w:r>
-        <w:rPr>
-          <w:rFonts w:hint="eastAsia"/>
-        </w:rPr>
-        <w:t>If an expert in the field can use the data, then generally a Neural Network can be trained</w:t>
-      </w:r>
-      <w:r>
-        <w:t xml:space="preserve"> for the same purpose</w:t>
-      </w:r>
-      <w:r>
-        <w:rPr>
-          <w:rFonts w:hint="eastAsia"/>
-        </w:rPr>
-        <w:t>.</w:t>
-      </w:r>
-    </w:p>
-    <w:p/>
-    <w:p>
-      <w:r>
-        <w:rPr>
-          <w:noProof/>
-        </w:rPr>
-        <w:drawing>
-          <wp:inline distT="0" distB="0" distL="0" distR="0">
-            <wp:extent cx="3219450" cy="2414588"/>
-            <wp:effectExtent l="0" t="0" r="0" b="5080"/>
-            <wp:docPr id="4" name="Picture 4" descr="Image result for neural network"/>
-            <wp:cNvGraphicFramePr>
-              <a:graphicFrameLocks xmlns:a="http://schemas.openxmlformats.org/drawingml/2006/main" noChangeAspect="1"/>
-            </wp:cNvGraphicFramePr>
-            <a:graphic xmlns:a="http://schemas.openxmlformats.org/drawingml/2006/main">
-              <a:graphicData uri="http://schemas.openxmlformats.org/drawingml/2006/picture">
-                <pic:pic xmlns:pic="http://schemas.openxmlformats.org/drawingml/2006/picture">
-                  <pic:nvPicPr>
-                    <pic:cNvPr id="0" name="Picture 5" descr="Image result for neural network"/>
                     <pic:cNvPicPr>
                       <a:picLocks noChangeAspect="1" noChangeArrowheads="1"/>
                     </pic:cNvPicPr>
@@ -318,7 +267,7 @@
                   <pic:spPr bwMode="auto">
                     <a:xfrm>
                       <a:off x="0" y="0"/>
-                      <a:ext cx="3225180" cy="2418885"/>
+                      <a:ext cx="5282732" cy="2671329"/>
                     </a:xfrm>
                     <a:prstGeom prst="rect">
                       <a:avLst/>
@@ -339,14 +288,43 @@
     <w:p>
       <w:r>
         <w:rPr>
+          <w:rFonts w:hint="eastAsia"/>
+        </w:rPr>
+        <w:t xml:space="preserve">Neural Networks are more computationally </w:t>
+      </w:r>
+      <w:r>
+        <w:t>intensive</w:t>
+      </w:r>
+      <w:r>
+        <w:rPr>
+          <w:rFonts w:hint="eastAsia"/>
+        </w:rPr>
+        <w:t xml:space="preserve">, but they may require less user input. </w:t>
+      </w:r>
+      <w:r>
+        <w:t xml:space="preserve">They allow calculation of complex non-linear data relationships without having to manually </w:t>
+      </w:r>
+      <w:r>
+        <w:t>select or deeply analyse</w:t>
+      </w:r>
+      <w:r>
+        <w:t xml:space="preserve"> any </w:t>
+      </w:r>
+      <w:r>
+        <w:t>features from the data set.</w:t>
+      </w:r>
+    </w:p>
+    <w:p/>
+    <w:p>
+      <w:r>
+        <w:rPr>
           <w:noProof/>
         </w:rPr>
-        <w:lastRenderedPageBreak/>
         <w:drawing>
           <wp:inline distT="0" distB="0" distL="0" distR="0">
-            <wp:extent cx="3486150" cy="2400300"/>
-            <wp:effectExtent l="0" t="0" r="0" b="0"/>
-            <wp:docPr id="6" name="Picture 6" descr="Image result for neural network"/>
+            <wp:extent cx="2425700" cy="1819275"/>
+            <wp:effectExtent l="0" t="0" r="0" b="9525"/>
+            <wp:docPr id="4" name="Picture 4" descr="Image result for neural network"/>
             <wp:cNvGraphicFramePr>
               <a:graphicFrameLocks xmlns:a="http://schemas.openxmlformats.org/drawingml/2006/main" noChangeAspect="1"/>
             </wp:cNvGraphicFramePr>
@@ -354,13 +332,13 @@
               <a:graphicData uri="http://schemas.openxmlformats.org/drawingml/2006/picture">
                 <pic:pic xmlns:pic="http://schemas.openxmlformats.org/drawingml/2006/picture">
                   <pic:nvPicPr>
-                    <pic:cNvPr id="0" name="Picture 9" descr="Image result for neural network"/>
+                    <pic:cNvPr id="0" name="Picture 5" descr="Image result for neural network"/>
                     <pic:cNvPicPr>
                       <a:picLocks noChangeAspect="1" noChangeArrowheads="1"/>
                     </pic:cNvPicPr>
                   </pic:nvPicPr>
                   <pic:blipFill>
-                    <a:blip r:embed="rId11">
+                    <a:blip r:embed="rId11" cstate="print">
                       <a:extLst>
                         <a:ext uri="{28A0092B-C50C-407E-A947-70E740481C1C}">
                           <a14:useLocalDpi xmlns:a14="http://schemas.microsoft.com/office/drawing/2010/main" val="0"/>
@@ -375,7 +353,7 @@
                   <pic:spPr bwMode="auto">
                     <a:xfrm>
                       <a:off x="0" y="0"/>
-                      <a:ext cx="3486150" cy="2400300"/>
+                      <a:ext cx="2430343" cy="1822757"/>
                     </a:xfrm>
                     <a:prstGeom prst="rect">
                       <a:avLst/>
@@ -391,76 +369,15 @@
           </wp:inline>
         </w:drawing>
       </w:r>
-    </w:p>
-    <w:p/>
-    <w:p>
-      <w:r>
-        <w:rPr>
-          <w:rFonts w:hint="eastAsia"/>
-        </w:rPr>
-        <w:t>Supervised learning</w:t>
-      </w:r>
-      <w:r>
-        <w:t xml:space="preserve"> sequential model</w:t>
-      </w:r>
-      <w:r>
-        <w:rPr>
-          <w:rFonts w:hint="eastAsia"/>
-        </w:rPr>
-        <w:t>.</w:t>
-      </w:r>
-    </w:p>
-    <w:p/>
-    <w:p>
-      <w:r>
-        <w:rPr>
-          <w:rFonts w:hint="eastAsia"/>
-        </w:rPr>
-        <w:t xml:space="preserve">A Neural Network </w:t>
-      </w:r>
-      <w:r>
-        <w:t>‘learns’ by adjusting the weights/coefficients associated with inputs. In this way data that seems to changes without effect on the desired metric</w:t>
-      </w:r>
-      <w:r>
-        <w:t xml:space="preserve"> is given small coefficients and doesn’t skew the results. </w:t>
-      </w:r>
-    </w:p>
-    <w:p/>
-    <w:p>
-      <w:r>
-        <w:t>The training algorithm is initialized with random non-symmetric weights. Then real data is used to calculate the outcome. The difference between initial network computation and real observed condition is used to adjust weights (each weight should be slightly different so the network can understand better which neuron the error came from most).</w:t>
-      </w:r>
-    </w:p>
-    <w:p/>
-    <w:p>
-      <w:r>
-        <w:t>Each training iteration is about computing what the network currently outputs and then changing it based on error.</w:t>
-      </w:r>
-      <w:r>
-        <w:rPr>
-          <w:rFonts w:hint="eastAsia"/>
-        </w:rPr>
-        <w:t xml:space="preserve"> </w:t>
-      </w:r>
-      <w:r>
-        <w:t xml:space="preserve">How big the error is can be visualized as a function of weights. In this sense, we need to minimize </w:t>
-      </w:r>
-      <w:r>
-        <w:t>the error by looking at the gradient of such plot and try to descend into global minima.</w:t>
-      </w:r>
-    </w:p>
-    <w:p/>
-    <w:p>
       <w:r>
         <w:rPr>
           <w:noProof/>
         </w:rPr>
-        <w:lastRenderedPageBreak/>
         <w:drawing>
           <wp:inline distT="0" distB="0" distL="0" distR="0">
-            <wp:extent cx="5274310" cy="2794990"/>
-            <wp:effectExtent l="0" t="0" r="2540" b="5715"/>
-            <wp:docPr id="8" name="Picture 8" descr="Image result for neural network gradient"/>
+            <wp:extent cx="2669540" cy="1838044"/>
+            <wp:effectExtent l="0" t="0" r="0" b="0"/>
+            <wp:docPr id="6" name="Picture 6" descr="Image result for neural network"/>
             <wp:cNvGraphicFramePr>
               <a:graphicFrameLocks xmlns:a="http://schemas.openxmlformats.org/drawingml/2006/main" noChangeAspect="1"/>
             </wp:cNvGraphicFramePr>
@@ -468,7 +385,7 @@
               <a:graphicData uri="http://schemas.openxmlformats.org/drawingml/2006/picture">
                 <pic:pic xmlns:pic="http://schemas.openxmlformats.org/drawingml/2006/picture">
                   <pic:nvPicPr>
-                    <pic:cNvPr id="0" name="Picture 13" descr="Image result for neural network gradient"/>
+                    <pic:cNvPr id="0" name="Picture 9" descr="Image result for neural network"/>
                     <pic:cNvPicPr>
                       <a:picLocks noChangeAspect="1" noChangeArrowheads="1"/>
                     </pic:cNvPicPr>
@@ -489,7 +406,7 @@
                   <pic:spPr bwMode="auto">
                     <a:xfrm>
                       <a:off x="0" y="0"/>
-                      <a:ext cx="5274310" cy="2794990"/>
+                      <a:ext cx="2730171" cy="1879790"/>
                     </a:xfrm>
                     <a:prstGeom prst="rect">
                       <a:avLst/>
@@ -506,6 +423,114 @@
         </w:drawing>
       </w:r>
     </w:p>
+    <w:p/>
+    <w:p>
+      <w:r>
+        <w:t>In supervised ML, the user must collect data with a known outcome to train the NN model.</w:t>
+      </w:r>
+      <w:r>
+        <w:rPr>
+          <w:rFonts w:hint="eastAsia"/>
+        </w:rPr>
+        <w:t xml:space="preserve"> </w:t>
+      </w:r>
+      <w:r>
+        <w:rPr>
+          <w:rFonts w:hint="eastAsia"/>
+        </w:rPr>
+        <w:t xml:space="preserve">A Neural Network </w:t>
+      </w:r>
+      <w:r>
+        <w:t>‘learns’ by adjusting the weights/coefficients associated with inputs</w:t>
+      </w:r>
+      <w:r>
+        <w:t xml:space="preserve"> to its nodes</w:t>
+      </w:r>
+      <w:r>
+        <w:t>. In thi</w:t>
+      </w:r>
+      <w:r>
+        <w:t>s way data that varies</w:t>
+      </w:r>
+      <w:r>
+        <w:t xml:space="preserve"> without effect on the desired metric</w:t>
+      </w:r>
+      <w:r>
+        <w:t xml:space="preserve"> is given small coefficient</w:t>
+      </w:r>
+      <w:r>
+        <w:t>s and doesn’t skew the results.</w:t>
+      </w:r>
+    </w:p>
+    <w:p/>
+    <w:p>
+      <w:pPr>
+        <w:rPr>
+          <w:rFonts w:hint="eastAsia"/>
+        </w:rPr>
+      </w:pPr>
+      <w:r>
+        <w:t>The training algorithm is initialized with random non-symmetric weights. Then real data is used to calculate the outcome. The difference between initial network computation and real observed condition</w:t>
+      </w:r>
+      <w:r>
+        <w:t xml:space="preserve"> from data</w:t>
+      </w:r>
+      <w:r>
+        <w:t xml:space="preserve"> is used to adjust weights (each weight should be slightly different so the network can </w:t>
+      </w:r>
+      <w:r>
+        <w:t>‘</w:t>
+      </w:r>
+      <w:r>
+        <w:t>understand</w:t>
+      </w:r>
+      <w:r>
+        <w:t>’</w:t>
+      </w:r>
+      <w:r>
+        <w:t xml:space="preserve"> better which neuron </w:t>
+      </w:r>
+      <w:r>
+        <w:t>node has created most error</w:t>
+      </w:r>
+      <w:r>
+        <w:t>).</w:t>
+      </w:r>
+    </w:p>
+    <w:p>
+      <w:r>
+        <w:t>Each training iteration</w:t>
+      </w:r>
+      <w:r>
+        <w:t xml:space="preserve"> the weights change</w:t>
+      </w:r>
+      <w:r>
+        <w:t>.</w:t>
+      </w:r>
+      <w:r>
+        <w:rPr>
+          <w:rFonts w:hint="eastAsia"/>
+        </w:rPr>
+        <w:t xml:space="preserve"> </w:t>
+      </w:r>
+      <w:r>
+        <w:t>T</w:t>
+      </w:r>
+      <w:r>
+        <w:t xml:space="preserve">he error is can be visualized as a </w:t>
+      </w:r>
+      <w:r>
+        <w:lastRenderedPageBreak/>
+        <w:t xml:space="preserve">function of weights. In this sense, we need to minimize </w:t>
+      </w:r>
+      <w:r>
+        <w:t>the error by looking at the gradient of such plot and try to descend into global minima.</w:t>
+      </w:r>
+      <w:r>
+        <w:t xml:space="preserve"> J is error, Thetas are weights:</w:t>
+      </w:r>
+    </w:p>
+    <w:p/>
     <w:p>
       <w:r>
         <w:rPr>
@@ -513,9 +538,9 @@
         </w:rPr>
         <w:drawing>
           <wp:inline distT="0" distB="0" distL="0" distR="0">
-            <wp:extent cx="3810000" cy="2857500"/>
-            <wp:effectExtent l="0" t="0" r="0" b="0"/>
-            <wp:docPr id="9" name="Picture 9" descr="Image result for neural network gradient"/>
+            <wp:extent cx="5273640" cy="1981200"/>
+            <wp:effectExtent l="0" t="0" r="3810" b="0"/>
+            <wp:docPr id="8" name="Picture 8" descr="Image result for neural network gradient"/>
             <wp:cNvGraphicFramePr>
               <a:graphicFrameLocks xmlns:a="http://schemas.openxmlformats.org/drawingml/2006/main" noChangeAspect="1"/>
             </wp:cNvGraphicFramePr>
@@ -523,7 +548,7 @@
               <a:graphicData uri="http://schemas.openxmlformats.org/drawingml/2006/picture">
                 <pic:pic xmlns:pic="http://schemas.openxmlformats.org/drawingml/2006/picture">
                   <pic:nvPicPr>
-                    <pic:cNvPr id="0" name="Picture 15" descr="Image result for neural network gradient"/>
+                    <pic:cNvPr id="0" name="Picture 13" descr="Image result for neural network gradient"/>
                     <pic:cNvPicPr>
                       <a:picLocks noChangeAspect="1" noChangeArrowheads="1"/>
                     </pic:cNvPicPr>
@@ -544,7 +569,7 @@
                   <pic:spPr bwMode="auto">
                     <a:xfrm>
                       <a:off x="0" y="0"/>
-                      <a:ext cx="3810000" cy="2857500"/>
+                      <a:ext cx="5297163" cy="1990037"/>
                     </a:xfrm>
                     <a:prstGeom prst="rect">
                       <a:avLst/>
@@ -563,59 +588,14 @@
     </w:p>
     <w:p>
       <w:r>
-        <w:t>D</w:t>
-      </w:r>
-      <w:r>
-        <w:rPr>
-          <w:rFonts w:hint="eastAsia"/>
-        </w:rPr>
-        <w:t xml:space="preserve">epending on the </w:t>
-      </w:r>
-      <w:r>
-        <w:t>initial starting point it is possible to never reach the best solution, but usually local minima is good enough according to experts in the field.</w:t>
-      </w:r>
-    </w:p>
-    <w:p/>
-    <w:p/>
-    <w:p>
-      <w:r>
-        <w:t>Matlab prototype</w:t>
-      </w:r>
-    </w:p>
-    <w:p/>
-    <w:p>
-      <w:hyperlink r:id="rId14" w:history="1">
-        <w:r>
-          <w:rPr>
-            <w:rStyle w:val="Hyperlink"/>
-          </w:rPr>
-          <w:t>https://www.coursera.org/learn/machine-learning</w:t>
-        </w:r>
-      </w:hyperlink>
-      <w:r>
-        <w:t xml:space="preserve"> - recommended learning</w:t>
-      </w:r>
-    </w:p>
-    <w:p/>
-    <w:p>
-      <w:r>
-        <w:t>Originally I’ve only received frequency data with two states – sharp and worn. FFT was already applied to it. I’ve also used Ci Rong’s Mean Scatter Criteria function on it to obtain a visual representation of what Neural Network is supposed to recognize.</w:t>
-      </w:r>
-    </w:p>
-    <w:p/>
-    <w:p>
-      <w:bookmarkStart w:id="0" w:name="_GoBack"/>
-      <w:bookmarkEnd w:id="0"/>
-      <w:r>
         <w:rPr>
           <w:noProof/>
         </w:rPr>
-        <w:lastRenderedPageBreak/>
         <w:drawing>
           <wp:inline distT="0" distB="0" distL="0" distR="0">
-            <wp:extent cx="5267325" cy="3952875"/>
-            <wp:effectExtent l="0" t="0" r="9525" b="9525"/>
-            <wp:docPr id="10" name="Picture 10" descr="C:\Users\ITRI\AppData\Local\Microsoft\Windows\INetCache\Content.Word\IMG_20190103_115210.jpg"/>
+            <wp:extent cx="2830794" cy="1514475"/>
+            <wp:effectExtent l="0" t="0" r="8255" b="0"/>
+            <wp:docPr id="9" name="Picture 9" descr="Image result for neural network gradient"/>
             <wp:cNvGraphicFramePr>
               <a:graphicFrameLocks xmlns:a="http://schemas.openxmlformats.org/drawingml/2006/main" noChangeAspect="1"/>
             </wp:cNvGraphicFramePr>
@@ -623,13 +603,13 @@
               <a:graphicData uri="http://schemas.openxmlformats.org/drawingml/2006/picture">
                 <pic:pic xmlns:pic="http://schemas.openxmlformats.org/drawingml/2006/picture">
                   <pic:nvPicPr>
-                    <pic:cNvPr id="0" name="Picture 19" descr="C:\Users\ITRI\AppData\Local\Microsoft\Windows\INetCache\Content.Word\IMG_20190103_115210.jpg"/>
+                    <pic:cNvPr id="0" name="Picture 15" descr="Image result for neural network gradient"/>
                     <pic:cNvPicPr>
                       <a:picLocks noChangeAspect="1" noChangeArrowheads="1"/>
                     </pic:cNvPicPr>
                   </pic:nvPicPr>
                   <pic:blipFill>
-                    <a:blip r:embed="rId15" cstate="print">
+                    <a:blip r:embed="rId14">
                       <a:extLst>
                         <a:ext uri="{28A0092B-C50C-407E-A947-70E740481C1C}">
                           <a14:useLocalDpi xmlns:a14="http://schemas.microsoft.com/office/drawing/2010/main" val="0"/>
@@ -644,7 +624,7 @@
                   <pic:spPr bwMode="auto">
                     <a:xfrm>
                       <a:off x="0" y="0"/>
-                      <a:ext cx="5267325" cy="3952875"/>
+                      <a:ext cx="2851559" cy="1525584"/>
                     </a:xfrm>
                     <a:prstGeom prst="rect">
                       <a:avLst/>
@@ -661,16 +641,112 @@
         </w:drawing>
       </w:r>
     </w:p>
+    <w:p>
+      <w:pPr>
+        <w:rPr>
+          <w:rFonts w:hint="eastAsia"/>
+        </w:rPr>
+      </w:pPr>
+      <w:r>
+        <w:t>D</w:t>
+      </w:r>
+      <w:r>
+        <w:rPr>
+          <w:rFonts w:hint="eastAsia"/>
+        </w:rPr>
+        <w:t xml:space="preserve">epending on the </w:t>
+      </w:r>
+      <w:r>
+        <w:t>initial starting point it is possible to never reach the best solution, but usually local minima is good enough according to experts in the field.</w:t>
+      </w:r>
+    </w:p>
+    <w:p>
+      <w:pPr>
+        <w:pStyle w:val="Heading2"/>
+      </w:pPr>
+      <w:r>
+        <w:rPr>
+          <w:rFonts w:hint="eastAsia"/>
+        </w:rPr>
+        <w:t>Designing a NN.</w:t>
+      </w:r>
+    </w:p>
+    <w:p>
+      <w:r>
+        <w:t>Originally I’ve only received frequency data with two states – sharp and worn. FFT was already applied to it</w:t>
+      </w:r>
+      <w:r>
+        <w:t xml:space="preserve"> and the data was scaled</w:t>
+      </w:r>
+      <w:r>
+        <w:t>. I’ve also used Ci Rong’s Mean Scatter Criteria function on it to obtain a visual representation of what Neural Network is supposed to recognize.</w:t>
+      </w:r>
+    </w:p>
     <w:p/>
     <w:p>
-      <w:r>
+      <w:pPr>
         <w:rPr>
           <w:rFonts w:hint="eastAsia"/>
         </w:rPr>
+      </w:pPr>
+      <w:r>
+        <w:rPr>
+          <w:rFonts w:hint="eastAsia"/>
+        </w:rPr>
         <w:t>T</w:t>
       </w:r>
       <w:r>
-        <w:t>he above picture shows clearly the consistent difference in energy between sharp and worn tools.</w:t>
+        <w:t xml:space="preserve">he </w:t>
+      </w:r>
+      <w:r>
+        <w:t xml:space="preserve">below </w:t>
+      </w:r>
+      <w:r>
+        <w:t>picture shows clearly the consistent difference in energy between sharp and worn tools. Left bottom is frequency domain data smoothed with a mean function (from 60000 data point to 6000). Top right is same data</w:t>
+      </w:r>
+      <w:r>
+        <w:t xml:space="preserve"> with</w:t>
+      </w:r>
+      <w:r>
+        <w:t xml:space="preserve"> 50 frequencies filtered using Class Mean Scatter Criteria function. It can be seen that the first 105 samples are of different</w:t>
+      </w:r>
+      <w:r>
+        <w:t xml:space="preserve"> lower</w:t>
+      </w:r>
+      <w:r>
+        <w:t xml:space="preserve"> energy (corresponding to sharp).</w:t>
+      </w:r>
+    </w:p>
+    <w:p>
+      <w:r>
+        <w:rPr>
+          <w:noProof/>
+        </w:rPr>
+        <w:lastRenderedPageBreak/>
+        <w:pict>
+          <v:shapetype id="_x0000_t75" coordsize="21600,21600" o:spt="75" o:preferrelative="t" path="m@4@5l@4@11@9@11@9@5xe" filled="f" stroked="f">
+            <v:stroke joinstyle="miter"/>
+            <v:formulas>
+              <v:f eqn="if lineDrawn pixelLineWidth 0"/>
+              <v:f eqn="sum @0 1 0"/>
+              <v:f eqn="sum 0 0 @1"/>
+              <v:f eqn="prod @2 1 2"/>
+              <v:f eqn="prod @3 21600 pixelWidth"/>
+              <v:f eqn="prod @3 21600 pixelHeight"/>
+              <v:f eqn="sum @0 0 1"/>
+              <v:f eqn="prod @6 1 2"/>
+              <v:f eqn="prod @7 21600 pixelWidth"/>
+              <v:f eqn="sum @8 21600 0"/>
+              <v:f eqn="prod @7 21600 pixelHeight"/>
+              <v:f eqn="sum @10 21600 0"/>
+            </v:formulas>
+            <v:path o:extrusionok="f" gradientshapeok="t" o:connecttype="rect"/>
+            <o:lock v:ext="edit" aspectratio="t"/>
+          </v:shapetype>
+          <v:shape id="_x0000_i1025" type="#_x0000_t75" style="width:406.5pt;height:261.75pt">
+            <v:imagedata r:id="rId15" o:title="filterData"/>
+          </v:shape>
+        </w:pict>
       </w:r>
     </w:p>
     <w:p/>
@@ -694,20 +770,398 @@
         <w:t xml:space="preserve"> </w:t>
       </w:r>
       <w:r>
-        <w:t>It may not always be possible to visualise the pattern or even understand it. At minimum we must define number of inputs and assign an outcome for supervised learning.</w:t>
+        <w:t>It may not always be possible to visualise the pattern or even understand it. At minimum</w:t>
+      </w:r>
+      <w:r>
+        <w:t xml:space="preserve"> we must define number of input features</w:t>
+      </w:r>
+      <w:r>
+        <w:t xml:space="preserve"> and assign an outcome for supervised learning.</w:t>
       </w:r>
     </w:p>
     <w:p/>
     <w:p>
       <w:r>
-        <w:t xml:space="preserve">Number of inputs should stay consistent, but in some designs it doesn’t have to be. </w:t>
+        <w:rPr>
+          <w:rFonts w:hint="eastAsia"/>
+        </w:rPr>
+        <w:t xml:space="preserve">A </w:t>
+      </w:r>
+      <w:r>
+        <w:t xml:space="preserve">simple </w:t>
+      </w:r>
+      <w:r>
+        <w:rPr>
+          <w:rFonts w:hint="eastAsia"/>
+        </w:rPr>
+        <w:t xml:space="preserve">NN is </w:t>
+      </w:r>
+      <w:r>
+        <w:t>just</w:t>
+      </w:r>
+      <w:r>
+        <w:rPr>
+          <w:rFonts w:hint="eastAsia"/>
+        </w:rPr>
+        <w:t xml:space="preserve"> a few matrix multiplications</w:t>
+      </w:r>
+      <w:r>
+        <w:t xml:space="preserve"> and pointwise parallel functions applied to the matrices</w:t>
+      </w:r>
+      <w:r>
+        <w:rPr>
+          <w:rFonts w:hint="eastAsia"/>
+        </w:rPr>
+        <w:t xml:space="preserve">. </w:t>
+      </w:r>
+      <w:r>
+        <w:t xml:space="preserve">Inputs multiplied by weights, add bias, </w:t>
+      </w:r>
+      <w:r>
+        <w:t>and apply</w:t>
+      </w:r>
+      <w:r>
+        <w:t xml:space="preserve"> activation function like sigmoid or ReLU (</w:t>
+      </w:r>
+      <w:r>
+        <w:t>rectified linear unit</w:t>
+      </w:r>
+      <w:r>
+        <w:t xml:space="preserve">) to get the next layer. Then the same for next layer. </w:t>
+      </w:r>
+      <w:r>
+        <w:rPr>
+          <w:rFonts w:hint="eastAsia"/>
+        </w:rPr>
+        <w:t xml:space="preserve">In code forward calculation </w:t>
+      </w:r>
+      <w:r>
+        <w:t>looks like this:</w:t>
       </w:r>
     </w:p>
     <w:p/>
     <w:p>
       <w:pPr>
-        <w:rPr>
-          <w:rFonts w:hint="eastAsia"/>
+        <w:widowControl/>
+        <w:shd w:val="clear" w:color="auto" w:fill="1E1E1E"/>
+        <w:spacing w:line="285" w:lineRule="atLeast"/>
+        <w:rPr>
+          <w:rFonts w:ascii="Consolas" w:eastAsia="PMingLiU" w:hAnsi="Consolas" w:cs="PMingLiU"/>
+          <w:color w:val="D4D4D4"/>
+          <w:kern w:val="0"/>
+          <w:sz w:val="21"/>
+          <w:szCs w:val="21"/>
+        </w:rPr>
+      </w:pPr>
+      <w:r>
+        <w:rPr>
+          <w:rFonts w:ascii="Consolas" w:eastAsia="PMingLiU" w:hAnsi="Consolas" w:cs="PMingLiU"/>
+          <w:color w:val="9CDCFE"/>
+          <w:kern w:val="0"/>
+          <w:sz w:val="21"/>
+          <w:szCs w:val="21"/>
+        </w:rPr>
+        <w:t>h1</w:t>
+      </w:r>
+      <w:r>
+        <w:rPr>
+          <w:rFonts w:ascii="Consolas" w:eastAsia="PMingLiU" w:hAnsi="Consolas" w:cs="PMingLiU"/>
+          <w:color w:val="D4D4D4"/>
+          <w:kern w:val="0"/>
+          <w:sz w:val="21"/>
+          <w:szCs w:val="21"/>
+        </w:rPr>
+        <w:t xml:space="preserve"> = </w:t>
+      </w:r>
+      <w:r>
+        <w:rPr>
+          <w:rFonts w:ascii="Consolas" w:eastAsia="PMingLiU" w:hAnsi="Consolas" w:cs="PMingLiU"/>
+          <w:color w:val="DCDCAA"/>
+          <w:kern w:val="0"/>
+          <w:sz w:val="21"/>
+          <w:szCs w:val="21"/>
+        </w:rPr>
+        <w:t>sigmoid</w:t>
+      </w:r>
+      <w:r>
+        <w:rPr>
+          <w:rFonts w:ascii="Consolas" w:eastAsia="PMingLiU" w:hAnsi="Consolas" w:cs="PMingLiU"/>
+          <w:color w:val="D4D4D4"/>
+          <w:kern w:val="0"/>
+          <w:sz w:val="21"/>
+          <w:szCs w:val="21"/>
+        </w:rPr>
+        <w:t>(</w:t>
+      </w:r>
+      <w:r>
+        <w:rPr>
+          <w:rFonts w:ascii="Consolas" w:eastAsia="PMingLiU" w:hAnsi="Consolas" w:cs="PMingLiU"/>
+          <w:color w:val="9CDCFE"/>
+          <w:kern w:val="0"/>
+          <w:sz w:val="21"/>
+          <w:szCs w:val="21"/>
+        </w:rPr>
+        <w:t>ones</w:t>
+      </w:r>
+      <w:r>
+        <w:rPr>
+          <w:rFonts w:ascii="Consolas" w:eastAsia="PMingLiU" w:hAnsi="Consolas" w:cs="PMingLiU"/>
+          <w:color w:val="D4D4D4"/>
+          <w:kern w:val="0"/>
+          <w:sz w:val="21"/>
+          <w:szCs w:val="21"/>
+        </w:rPr>
+        <w:t>.</w:t>
+      </w:r>
+      <w:r>
+        <w:rPr>
+          <w:rFonts w:ascii="Consolas" w:eastAsia="PMingLiU" w:hAnsi="Consolas" w:cs="PMingLiU"/>
+          <w:color w:val="DCDCAA"/>
+          <w:kern w:val="0"/>
+          <w:sz w:val="21"/>
+          <w:szCs w:val="21"/>
+        </w:rPr>
+        <w:t>Append</w:t>
+      </w:r>
+      <w:r>
+        <w:rPr>
+          <w:rFonts w:ascii="Consolas" w:eastAsia="PMingLiU" w:hAnsi="Consolas" w:cs="PMingLiU"/>
+          <w:color w:val="D4D4D4"/>
+          <w:kern w:val="0"/>
+          <w:sz w:val="21"/>
+          <w:szCs w:val="21"/>
+        </w:rPr>
+        <w:t>(</w:t>
+      </w:r>
+      <w:r>
+        <w:rPr>
+          <w:rFonts w:ascii="Consolas" w:eastAsia="PMingLiU" w:hAnsi="Consolas" w:cs="PMingLiU"/>
+          <w:color w:val="9CDCFE"/>
+          <w:kern w:val="0"/>
+          <w:sz w:val="21"/>
+          <w:szCs w:val="21"/>
+        </w:rPr>
+        <w:t>X</w:t>
+      </w:r>
+      <w:r>
+        <w:rPr>
+          <w:rFonts w:ascii="Consolas" w:eastAsia="PMingLiU" w:hAnsi="Consolas" w:cs="PMingLiU"/>
+          <w:color w:val="D4D4D4"/>
+          <w:kern w:val="0"/>
+          <w:sz w:val="21"/>
+          <w:szCs w:val="21"/>
+        </w:rPr>
+        <w:t xml:space="preserve">) * </w:t>
+      </w:r>
+      <w:r>
+        <w:rPr>
+          <w:rFonts w:ascii="Consolas" w:eastAsia="PMingLiU" w:hAnsi="Consolas" w:cs="PMingLiU"/>
+          <w:color w:val="9CDCFE"/>
+          <w:kern w:val="0"/>
+          <w:sz w:val="21"/>
+          <w:szCs w:val="21"/>
+        </w:rPr>
+        <w:t>Theta1</w:t>
+      </w:r>
+      <w:r>
+        <w:rPr>
+          <w:rFonts w:ascii="Consolas" w:eastAsia="PMingLiU" w:hAnsi="Consolas" w:cs="PMingLiU"/>
+          <w:color w:val="D4D4D4"/>
+          <w:kern w:val="0"/>
+          <w:sz w:val="21"/>
+          <w:szCs w:val="21"/>
+        </w:rPr>
+        <w:t>.</w:t>
+      </w:r>
+      <w:r>
+        <w:rPr>
+          <w:rFonts w:ascii="Consolas" w:eastAsia="PMingLiU" w:hAnsi="Consolas" w:cs="PMingLiU"/>
+          <w:color w:val="DCDCAA"/>
+          <w:kern w:val="0"/>
+          <w:sz w:val="21"/>
+          <w:szCs w:val="21"/>
+        </w:rPr>
+        <w:t>Transpose</w:t>
+      </w:r>
+      <w:r>
+        <w:rPr>
+          <w:rFonts w:ascii="Consolas" w:eastAsia="PMingLiU" w:hAnsi="Consolas" w:cs="PMingLiU"/>
+          <w:color w:val="D4D4D4"/>
+          <w:kern w:val="0"/>
+          <w:sz w:val="21"/>
+          <w:szCs w:val="21"/>
+        </w:rPr>
+        <w:t>());</w:t>
+      </w:r>
+    </w:p>
+    <w:p>
+      <w:pPr>
+        <w:widowControl/>
+        <w:shd w:val="clear" w:color="auto" w:fill="1E1E1E"/>
+        <w:spacing w:line="285" w:lineRule="atLeast"/>
+        <w:rPr>
+          <w:rFonts w:ascii="Consolas" w:eastAsia="PMingLiU" w:hAnsi="Consolas" w:cs="PMingLiU"/>
+          <w:color w:val="D4D4D4"/>
+          <w:kern w:val="0"/>
+          <w:sz w:val="21"/>
+          <w:szCs w:val="21"/>
+        </w:rPr>
+      </w:pPr>
+      <w:r>
+        <w:rPr>
+          <w:rFonts w:ascii="Consolas" w:eastAsia="PMingLiU" w:hAnsi="Consolas" w:cs="PMingLiU"/>
+          <w:color w:val="9CDCFE"/>
+          <w:kern w:val="0"/>
+          <w:sz w:val="21"/>
+          <w:szCs w:val="21"/>
+        </w:rPr>
+        <w:t>out</w:t>
+      </w:r>
+      <w:r>
+        <w:rPr>
+          <w:rFonts w:ascii="Consolas" w:eastAsia="PMingLiU" w:hAnsi="Consolas" w:cs="PMingLiU"/>
+          <w:color w:val="D4D4D4"/>
+          <w:kern w:val="0"/>
+          <w:sz w:val="21"/>
+          <w:szCs w:val="21"/>
+        </w:rPr>
+        <w:t xml:space="preserve"> = </w:t>
+      </w:r>
+      <w:r>
+        <w:rPr>
+          <w:rFonts w:ascii="Consolas" w:eastAsia="PMingLiU" w:hAnsi="Consolas" w:cs="PMingLiU"/>
+          <w:color w:val="DCDCAA"/>
+          <w:kern w:val="0"/>
+          <w:sz w:val="21"/>
+          <w:szCs w:val="21"/>
+        </w:rPr>
+        <w:t>sigmoid</w:t>
+      </w:r>
+      <w:r>
+        <w:rPr>
+          <w:rFonts w:ascii="Consolas" w:eastAsia="PMingLiU" w:hAnsi="Consolas" w:cs="PMingLiU"/>
+          <w:color w:val="D4D4D4"/>
+          <w:kern w:val="0"/>
+          <w:sz w:val="21"/>
+          <w:szCs w:val="21"/>
+        </w:rPr>
+        <w:t>(</w:t>
+      </w:r>
+      <w:r>
+        <w:rPr>
+          <w:rFonts w:ascii="Consolas" w:eastAsia="PMingLiU" w:hAnsi="Consolas" w:cs="PMingLiU"/>
+          <w:color w:val="9CDCFE"/>
+          <w:kern w:val="0"/>
+          <w:sz w:val="21"/>
+          <w:szCs w:val="21"/>
+        </w:rPr>
+        <w:t>ones</w:t>
+      </w:r>
+      <w:r>
+        <w:rPr>
+          <w:rFonts w:ascii="Consolas" w:eastAsia="PMingLiU" w:hAnsi="Consolas" w:cs="PMingLiU"/>
+          <w:color w:val="D4D4D4"/>
+          <w:kern w:val="0"/>
+          <w:sz w:val="21"/>
+          <w:szCs w:val="21"/>
+        </w:rPr>
+        <w:t>.</w:t>
+      </w:r>
+      <w:r>
+        <w:rPr>
+          <w:rFonts w:ascii="Consolas" w:eastAsia="PMingLiU" w:hAnsi="Consolas" w:cs="PMingLiU"/>
+          <w:color w:val="DCDCAA"/>
+          <w:kern w:val="0"/>
+          <w:sz w:val="21"/>
+          <w:szCs w:val="21"/>
+        </w:rPr>
+        <w:t>Append</w:t>
+      </w:r>
+      <w:r>
+        <w:rPr>
+          <w:rFonts w:ascii="Consolas" w:eastAsia="PMingLiU" w:hAnsi="Consolas" w:cs="PMingLiU"/>
+          <w:color w:val="D4D4D4"/>
+          <w:kern w:val="0"/>
+          <w:sz w:val="21"/>
+          <w:szCs w:val="21"/>
+        </w:rPr>
+        <w:t>(</w:t>
+      </w:r>
+      <w:r>
+        <w:rPr>
+          <w:rFonts w:ascii="Consolas" w:eastAsia="PMingLiU" w:hAnsi="Consolas" w:cs="PMingLiU"/>
+          <w:color w:val="9CDCFE"/>
+          <w:kern w:val="0"/>
+          <w:sz w:val="21"/>
+          <w:szCs w:val="21"/>
+        </w:rPr>
+        <w:t>h1</w:t>
+      </w:r>
+      <w:r>
+        <w:rPr>
+          <w:rFonts w:ascii="Consolas" w:eastAsia="PMingLiU" w:hAnsi="Consolas" w:cs="PMingLiU"/>
+          <w:color w:val="D4D4D4"/>
+          <w:kern w:val="0"/>
+          <w:sz w:val="21"/>
+          <w:szCs w:val="21"/>
+        </w:rPr>
+        <w:t xml:space="preserve">) * </w:t>
+      </w:r>
+      <w:r>
+        <w:rPr>
+          <w:rFonts w:ascii="Consolas" w:eastAsia="PMingLiU" w:hAnsi="Consolas" w:cs="PMingLiU"/>
+          <w:color w:val="9CDCFE"/>
+          <w:kern w:val="0"/>
+          <w:sz w:val="21"/>
+          <w:szCs w:val="21"/>
+        </w:rPr>
+        <w:t>Theta2</w:t>
+      </w:r>
+      <w:r>
+        <w:rPr>
+          <w:rFonts w:ascii="Consolas" w:eastAsia="PMingLiU" w:hAnsi="Consolas" w:cs="PMingLiU"/>
+          <w:color w:val="D4D4D4"/>
+          <w:kern w:val="0"/>
+          <w:sz w:val="21"/>
+          <w:szCs w:val="21"/>
+        </w:rPr>
+        <w:t>.</w:t>
+      </w:r>
+      <w:r>
+        <w:rPr>
+          <w:rFonts w:ascii="Consolas" w:eastAsia="PMingLiU" w:hAnsi="Consolas" w:cs="PMingLiU"/>
+          <w:color w:val="DCDCAA"/>
+          <w:kern w:val="0"/>
+          <w:sz w:val="21"/>
+          <w:szCs w:val="21"/>
+        </w:rPr>
+        <w:t>Transpose</w:t>
+      </w:r>
+      <w:r>
+        <w:rPr>
+          <w:rFonts w:ascii="Consolas" w:eastAsia="PMingLiU" w:hAnsi="Consolas" w:cs="PMingLiU"/>
+          <w:color w:val="D4D4D4"/>
+          <w:kern w:val="0"/>
+          <w:sz w:val="21"/>
+          <w:szCs w:val="21"/>
+        </w:rPr>
+        <w:t>());</w:t>
+      </w:r>
+    </w:p>
+    <w:p/>
+    <w:p>
+      <w:r>
+        <w:t xml:space="preserve">Where X is the input, </w:t>
+      </w:r>
+      <w:r>
+        <w:t>Theta1 and Theta2 are weights and ones are biases.</w:t>
+      </w:r>
+    </w:p>
+    <w:p/>
+    <w:p>
+      <w:pPr>
+        <w:rPr>
+          <w:lang w:val="en-AU"/>
         </w:rPr>
       </w:pPr>
     </w:p>
@@ -725,6 +1179,8 @@
       <w:r>
         <w:br w:type="page"/>
       </w:r>
+      <w:bookmarkStart w:id="0" w:name="_GoBack"/>
+      <w:bookmarkEnd w:id="0"/>
     </w:p>
     <w:p>
       <w:pPr>
@@ -810,7 +1266,7 @@
         <w:spacing w:line="285" w:lineRule="atLeast"/>
         <w:ind w:leftChars="0"/>
         <w:rPr>
-          <w:rFonts w:ascii="Consolas" w:eastAsia="PMingLiU" w:hAnsi="Consolas" w:cs="PMingLiU" w:hint="eastAsia"/>
+          <w:rFonts w:ascii="Consolas" w:eastAsia="PMingLiU" w:hAnsi="Consolas" w:cs="PMingLiU"/>
           <w:color w:val="D4D4D4"/>
           <w:kern w:val="0"/>
           <w:sz w:val="16"/>
@@ -1600,11 +2056,6 @@
     </w:p>
     <w:p/>
     <w:p>
-      <w:pPr>
-        <w:rPr>
-          <w:rFonts w:hint="eastAsia"/>
-        </w:rPr>
-      </w:pPr>
       <w:r>
         <w:t>3.a</w:t>
       </w:r>
@@ -1668,11 +2119,6 @@
     </w:p>
     <w:p/>
     <w:p>
-      <w:pPr>
-        <w:rPr>
-          <w:rFonts w:hint="eastAsia"/>
-        </w:rPr>
-      </w:pPr>
       <w:r>
         <w:rPr>
           <w:rFonts w:hint="eastAsia"/>
@@ -1801,11 +2247,6 @@
     </w:p>
     <w:p/>
     <w:p>
-      <w:pPr>
-        <w:rPr>
-          <w:rFonts w:hint="eastAsia"/>
-        </w:rPr>
-      </w:pPr>
       <w:r>
         <w:rPr>
           <w:rFonts w:hint="eastAsia"/>
@@ -2685,7 +3126,7 @@
         <w:shd w:val="clear" w:color="auto" w:fill="1E1E1E"/>
         <w:spacing w:line="285" w:lineRule="atLeast"/>
         <w:rPr>
-          <w:rFonts w:ascii="Consolas" w:eastAsia="PMingLiU" w:hAnsi="Consolas" w:cs="PMingLiU" w:hint="eastAsia"/>
+          <w:rFonts w:ascii="Consolas" w:eastAsia="PMingLiU" w:hAnsi="Consolas" w:cs="PMingLiU"/>
           <w:color w:val="D4D4D4"/>
           <w:kern w:val="0"/>
           <w:sz w:val="16"/>
@@ -2703,13 +3144,7 @@
         <w:t>z.save(model_output_file)</w:t>
       </w:r>
     </w:p>
-    <w:p>
-      <w:pPr>
-        <w:rPr>
-          <w:rFonts w:hint="eastAsia"/>
-        </w:rPr>
-      </w:pPr>
-    </w:p>
+    <w:p/>
     <w:p>
       <w:r>
         <w:rPr>
@@ -2758,11 +3193,6 @@
     </w:p>
     <w:p/>
     <w:p>
-      <w:pPr>
-        <w:rPr>
-          <w:rFonts w:hint="eastAsia"/>
-        </w:rPr>
-      </w:pPr>
       <w:r>
         <w:t>6.</w:t>
       </w:r>
@@ -2771,13 +3201,7 @@
         <w:t>Save the best model.</w:t>
       </w:r>
     </w:p>
-    <w:p>
-      <w:pPr>
-        <w:rPr>
-          <w:rFonts w:hint="eastAsia"/>
-        </w:rPr>
-      </w:pPr>
-    </w:p>
+    <w:p/>
     <w:p>
       <w:r>
         <w:rPr>
@@ -2893,20 +3317,8 @@
       </w:r>
     </w:p>
     <w:p/>
-    <w:p>
-      <w:pPr>
-        <w:rPr>
-          <w:rFonts w:hint="eastAsia"/>
-        </w:rPr>
-      </w:pPr>
-    </w:p>
-    <w:p>
-      <w:pPr>
-        <w:rPr>
-          <w:rFonts w:hint="eastAsia"/>
-        </w:rPr>
-      </w:pPr>
-    </w:p>
+    <w:p/>
+    <w:p/>
     <w:sectPr>
       <w:pgSz w:w="11906" w:h="16838"/>
       <w:pgMar w:top="1440" w:right="1800" w:bottom="1440" w:left="1800" w:header="851" w:footer="992" w:gutter="0"/>

--- a/Machine Learning Report.docx
+++ b/Machine Learning Report.docx
@@ -21,6 +21,48 @@
         </w:r>
       </w:hyperlink>
     </w:p>
+    <w:p/>
+    <w:p>
+      <w:pPr>
+        <w:rPr>
+          <w:rFonts w:hint="eastAsia"/>
+        </w:rPr>
+      </w:pPr>
+      <w:r>
+        <w:rPr>
+          <w:rFonts w:hint="eastAsia"/>
+        </w:rPr>
+        <w:t xml:space="preserve">ToDo: </w:t>
+      </w:r>
+    </w:p>
+    <w:p>
+      <w:pPr>
+        <w:pStyle w:val="ListParagraph"/>
+        <w:numPr>
+          <w:ilvl w:val="0"/>
+          <w:numId w:val="5"/>
+        </w:numPr>
+        <w:ind w:leftChars="0"/>
+        <w:rPr>
+          <w:rFonts w:hint="eastAsia"/>
+        </w:rPr>
+      </w:pPr>
+      <w:r>
+        <w:t>A</w:t>
+      </w:r>
+      <w:r>
+        <w:rPr>
+          <w:rFonts w:hint="eastAsia"/>
+        </w:rPr>
+        <w:t xml:space="preserve">dd </w:t>
+      </w:r>
+      <w:r>
+        <w:t>anomaly detection – seems very useful</w:t>
+      </w:r>
+      <w:bookmarkStart w:id="0" w:name="_GoBack"/>
+      <w:bookmarkEnd w:id="0"/>
+    </w:p>
+    <w:p/>
     <w:p>
       <w:pPr>
         <w:rPr>
@@ -215,6 +257,7 @@
         <w:rPr>
           <w:rFonts w:hint="eastAsia"/>
         </w:rPr>
+        <w:lastRenderedPageBreak/>
         <w:t>The results were promising, however data needed to be expertly processed</w:t>
       </w:r>
       <w:r>
@@ -233,7 +276,6 @@
         <w:rPr>
           <w:noProof/>
         </w:rPr>
-        <w:lastRenderedPageBreak/>
         <w:drawing>
           <wp:inline distT="0" distB="0" distL="0" distR="0">
             <wp:extent cx="5274170" cy="2667000"/>
@@ -464,64 +506,59 @@
     </w:p>
     <w:p/>
     <w:p>
-      <w:pPr>
+      <w:r>
+        <w:t>The training algorithm is initialized with random non-symmetric weights. Then real data is used to calculate the outcome. The difference between initial network computation and real observed condition</w:t>
+      </w:r>
+      <w:r>
+        <w:t xml:space="preserve"> from data</w:t>
+      </w:r>
+      <w:r>
+        <w:t xml:space="preserve"> is used to adjust weights (each </w:t>
+      </w:r>
+      <w:r>
+        <w:lastRenderedPageBreak/>
+        <w:t xml:space="preserve">weight should be slightly different so the network can </w:t>
+      </w:r>
+      <w:r>
+        <w:t>‘</w:t>
+      </w:r>
+      <w:r>
+        <w:t>understand</w:t>
+      </w:r>
+      <w:r>
+        <w:t>’</w:t>
+      </w:r>
+      <w:r>
+        <w:t xml:space="preserve"> better which neuron </w:t>
+      </w:r>
+      <w:r>
+        <w:t>node has created most error</w:t>
+      </w:r>
+      <w:r>
+        <w:t>).</w:t>
+      </w:r>
+    </w:p>
+    <w:p>
+      <w:r>
+        <w:t>Each training iteration</w:t>
+      </w:r>
+      <w:r>
+        <w:t xml:space="preserve"> the weights change</w:t>
+      </w:r>
+      <w:r>
+        <w:t>.</w:t>
+      </w:r>
+      <w:r>
         <w:rPr>
           <w:rFonts w:hint="eastAsia"/>
         </w:rPr>
-      </w:pPr>
-      <w:r>
-        <w:t>The training algorithm is initialized with random non-symmetric weights. Then real data is used to calculate the outcome. The difference between initial network computation and real observed condition</w:t>
-      </w:r>
-      <w:r>
-        <w:t xml:space="preserve"> from data</w:t>
-      </w:r>
-      <w:r>
-        <w:t xml:space="preserve"> is used to adjust weights (each weight should be slightly different so the network can </w:t>
-      </w:r>
-      <w:r>
-        <w:t>‘</w:t>
-      </w:r>
-      <w:r>
-        <w:t>understand</w:t>
-      </w:r>
-      <w:r>
-        <w:t>’</w:t>
-      </w:r>
-      <w:r>
-        <w:t xml:space="preserve"> better which neuron </w:t>
-      </w:r>
-      <w:r>
-        <w:t>node has created most error</w:t>
-      </w:r>
-      <w:r>
-        <w:t>).</w:t>
-      </w:r>
-    </w:p>
-    <w:p>
-      <w:r>
-        <w:t>Each training iteration</w:t>
-      </w:r>
-      <w:r>
-        <w:t xml:space="preserve"> the weights change</w:t>
-      </w:r>
-      <w:r>
-        <w:t>.</w:t>
-      </w:r>
-      <w:r>
-        <w:rPr>
-          <w:rFonts w:hint="eastAsia"/>
-        </w:rPr>
         <w:t xml:space="preserve"> </w:t>
       </w:r>
       <w:r>
         <w:t>T</w:t>
       </w:r>
       <w:r>
-        <w:t xml:space="preserve">he error is can be visualized as a </w:t>
-      </w:r>
-      <w:r>
-        <w:lastRenderedPageBreak/>
-        <w:t xml:space="preserve">function of weights. In this sense, we need to minimize </w:t>
+        <w:t xml:space="preserve">he error is can be visualized as a function of weights. In this sense, we need to minimize </w:t>
       </w:r>
       <w:r>
         <w:t>the error by looking at the gradient of such plot and try to descend into global minima.</w:t>
@@ -642,67 +679,51 @@
       </w:r>
     </w:p>
     <w:p>
-      <w:pPr>
+      <w:r>
+        <w:t>D</w:t>
+      </w:r>
+      <w:r>
         <w:rPr>
           <w:rFonts w:hint="eastAsia"/>
         </w:rPr>
-      </w:pPr>
-      <w:r>
-        <w:t>D</w:t>
-      </w:r>
+        <w:t xml:space="preserve">epending on the </w:t>
+      </w:r>
+      <w:r>
+        <w:t>initial starting point it is possible to never reach the best solution, but usually local minima is good enough according to experts in the field.</w:t>
+      </w:r>
+    </w:p>
+    <w:p>
+      <w:pPr>
+        <w:pStyle w:val="Heading2"/>
+      </w:pPr>
       <w:r>
         <w:rPr>
           <w:rFonts w:hint="eastAsia"/>
         </w:rPr>
-        <w:t xml:space="preserve">epending on the </w:t>
-      </w:r>
-      <w:r>
-        <w:t>initial starting point it is possible to never reach the best solution, but usually local minima is good enough according to experts in the field.</w:t>
-      </w:r>
-    </w:p>
-    <w:p>
-      <w:pPr>
-        <w:pStyle w:val="Heading2"/>
-      </w:pPr>
+        <w:t>Designing a NN.</w:t>
+      </w:r>
+    </w:p>
+    <w:p>
+      <w:r>
+        <w:t>Originally I’ve only received frequency data with two states – sharp and worn. FFT was already applied to it</w:t>
+      </w:r>
+      <w:r>
+        <w:t xml:space="preserve"> and the data was scaled</w:t>
+      </w:r>
+      <w:r>
+        <w:t>. I’ve also used Ci Rong’s Mean Scatter Criteria function on it to obtain a visual representation of what Neural Network is supposed to recognize.</w:t>
+      </w:r>
+    </w:p>
+    <w:p/>
+    <w:p>
       <w:r>
         <w:rPr>
           <w:rFonts w:hint="eastAsia"/>
         </w:rPr>
-        <w:t>Designing a NN.</w:t>
-      </w:r>
-    </w:p>
-    <w:p>
-      <w:r>
-        <w:t>Originally I’ve only received frequency data with two states – sharp and worn. FFT was already applied to it</w:t>
-      </w:r>
-      <w:r>
-        <w:t xml:space="preserve"> and the data was scaled</w:t>
-      </w:r>
-      <w:r>
-        <w:t>. I’ve also used Ci Rong’s Mean Scatter Criteria function on it to obtain a visual representation of what Neural Network is supposed to recognize.</w:t>
-      </w:r>
-    </w:p>
-    <w:p/>
-    <w:p>
-      <w:pPr>
-        <w:rPr>
-          <w:rFonts w:hint="eastAsia"/>
-        </w:rPr>
-      </w:pPr>
-      <w:r>
-        <w:rPr>
-          <w:rFonts w:hint="eastAsia"/>
-        </w:rPr>
         <w:t>T</w:t>
       </w:r>
       <w:r>
-        <w:t xml:space="preserve">he </w:t>
-      </w:r>
-      <w:r>
-        <w:t xml:space="preserve">below </w:t>
-      </w:r>
-      <w:r>
-        <w:t>picture shows clearly the consistent difference in energy between sharp and worn tools. Left bottom is frequency domain data smoothed with a mean function (from 60000 data point to 6000). Top right is same data</w:t>
+        <w:t>he below picture shows clearly the consistent difference in energy between sharp and worn tools. Left bottom is frequency domain data smoothed with a mean function (from 60000 data point to 6000). Top right is same data</w:t>
       </w:r>
       <w:r>
         <w:t xml:space="preserve"> with</w:t>
@@ -1179,8 +1200,6 @@
       <w:r>
         <w:br w:type="page"/>
       </w:r>
-      <w:bookmarkStart w:id="0" w:name="_GoBack"/>
-      <w:bookmarkEnd w:id="0"/>
     </w:p>
     <w:p>
       <w:pPr>
@@ -3661,6 +3680,118 @@
     </w:lvl>
   </w:abstractNum>
   <w:abstractNum w:abstractNumId="3" w15:restartNumberingAfterBreak="0">
+    <w:nsid w:val="7B2464AF"/>
+    <w:multiLevelType w:val="hybridMultilevel"/>
+    <w:tmpl w:val="85BE3AF8"/>
+    <w:lvl w:ilvl="0" w:tplc="59903B2C">
+      <w:numFmt w:val="bullet"/>
+      <w:lvlText w:val="-"/>
+      <w:lvlJc w:val="left"/>
+      <w:pPr>
+        <w:ind w:left="360" w:hanging="360"/>
+      </w:pPr>
+      <w:rPr>
+        <w:rFonts w:ascii="Calibri" w:eastAsiaTheme="minorEastAsia" w:hAnsi="Calibri" w:cs="Calibri" w:hint="default"/>
+      </w:rPr>
+    </w:lvl>
+    <w:lvl w:ilvl="1" w:tplc="04090003" w:tentative="1">
+      <w:start w:val="1"/>
+      <w:numFmt w:val="bullet"/>
+      <w:lvlText w:val=""/>
+      <w:lvlJc w:val="left"/>
+      <w:pPr>
+        <w:ind w:left="960" w:hanging="480"/>
+      </w:pPr>
+      <w:rPr>
+        <w:rFonts w:ascii="Wingdings" w:hAnsi="Wingdings" w:hint="default"/>
+      </w:rPr>
+    </w:lvl>
+    <w:lvl w:ilvl="2" w:tplc="04090005" w:tentative="1">
+      <w:start w:val="1"/>
+      <w:numFmt w:val="bullet"/>
+      <w:lvlText w:val=""/>
+      <w:lvlJc w:val="left"/>
+      <w:pPr>
+        <w:ind w:left="1440" w:hanging="480"/>
+      </w:pPr>
+      <w:rPr>
+        <w:rFonts w:ascii="Wingdings" w:hAnsi="Wingdings" w:hint="default"/>
+      </w:rPr>
+    </w:lvl>
+    <w:lvl w:ilvl="3" w:tplc="04090001" w:tentative="1">
+      <w:start w:val="1"/>
+      <w:numFmt w:val="bullet"/>
+      <w:lvlText w:val=""/>
+      <w:lvlJc w:val="left"/>
+      <w:pPr>
+        <w:ind w:left="1920" w:hanging="480"/>
+      </w:pPr>
+      <w:rPr>
+        <w:rFonts w:ascii="Wingdings" w:hAnsi="Wingdings" w:hint="default"/>
+      </w:rPr>
+    </w:lvl>
+    <w:lvl w:ilvl="4" w:tplc="04090003" w:tentative="1">
+      <w:start w:val="1"/>
+      <w:numFmt w:val="bullet"/>
+      <w:lvlText w:val=""/>
+      <w:lvlJc w:val="left"/>
+      <w:pPr>
+        <w:ind w:left="2400" w:hanging="480"/>
+      </w:pPr>
+      <w:rPr>
+        <w:rFonts w:ascii="Wingdings" w:hAnsi="Wingdings" w:hint="default"/>
+      </w:rPr>
+    </w:lvl>
+    <w:lvl w:ilvl="5" w:tplc="04090005" w:tentative="1">
+      <w:start w:val="1"/>
+      <w:numFmt w:val="bullet"/>
+      <w:lvlText w:val=""/>
+      <w:lvlJc w:val="left"/>
+      <w:pPr>
+        <w:ind w:left="2880" w:hanging="480"/>
+      </w:pPr>
+      <w:rPr>
+        <w:rFonts w:ascii="Wingdings" w:hAnsi="Wingdings" w:hint="default"/>
+      </w:rPr>
+    </w:lvl>
+    <w:lvl w:ilvl="6" w:tplc="04090001" w:tentative="1">
+      <w:start w:val="1"/>
+      <w:numFmt w:val="bullet"/>
+      <w:lvlText w:val=""/>
+      <w:lvlJc w:val="left"/>
+      <w:pPr>
+        <w:ind w:left="3360" w:hanging="480"/>
+      </w:pPr>
+      <w:rPr>
+        <w:rFonts w:ascii="Wingdings" w:hAnsi="Wingdings" w:hint="default"/>
+      </w:rPr>
+    </w:lvl>
+    <w:lvl w:ilvl="7" w:tplc="04090003" w:tentative="1">
+      <w:start w:val="1"/>
+      <w:numFmt w:val="bullet"/>
+      <w:lvlText w:val=""/>
+      <w:lvlJc w:val="left"/>
+      <w:pPr>
+        <w:ind w:left="3840" w:hanging="480"/>
+      </w:pPr>
+      <w:rPr>
+        <w:rFonts w:ascii="Wingdings" w:hAnsi="Wingdings" w:hint="default"/>
+      </w:rPr>
+    </w:lvl>
+    <w:lvl w:ilvl="8" w:tplc="04090005" w:tentative="1">
+      <w:start w:val="1"/>
+      <w:numFmt w:val="bullet"/>
+      <w:lvlText w:val=""/>
+      <w:lvlJc w:val="left"/>
+      <w:pPr>
+        <w:ind w:left="4320" w:hanging="480"/>
+      </w:pPr>
+      <w:rPr>
+        <w:rFonts w:ascii="Wingdings" w:hAnsi="Wingdings" w:hint="default"/>
+      </w:rPr>
+    </w:lvl>
+  </w:abstractNum>
+  <w:abstractNum w:abstractNumId="4" w15:restartNumberingAfterBreak="0">
     <w:nsid w:val="7EA1467B"/>
     <w:multiLevelType w:val="hybridMultilevel"/>
     <w:tmpl w:val="AB8A6D56"/>
@@ -3783,6 +3914,9 @@
     <w:abstractNumId w:val="0"/>
   </w:num>
   <w:num w:numId="4">
+    <w:abstractNumId w:val="4"/>
+  </w:num>
+  <w:num w:numId="5">
     <w:abstractNumId w:val="3"/>
   </w:num>
 </w:numbering>
